--- a/MyFucnTest/res/raw/jwordtest.docx
+++ b/MyFucnTest/res/raw/jwordtest.docx
@@ -6,27 +6,105 @@
       <w:pPr>
         <w:pStyle w:val="26"/>
         <w:spacing w:line="360" w:lineRule="auto"/>
-        <w:jc w:val="both"/>
+        <w:jc w:val="left"/>
+      </w:pPr>
+      <w:r>
+        <w:rPr>
+          <w:rFonts w:hint="eastAsia"/>
+          <w:b/>
+        </w:rPr>
+        <w:t>编号：</w:t>
+      </w:r>
+      <w:r>
+        <w:rPr>
+          <w:b/>
+        </w:rPr>
+        <w:t>TWSM-REPORT-SCIO-</w:t>
+      </w:r>
+      <w:r>
+        <w:rPr>
+          <w:rFonts w:hint="eastAsia"/>
+          <w:b/>
+          <w:lang w:val="en-US" w:eastAsia="zh-CN"/>
+        </w:rPr>
+        <w:t>{no.}</w:t>
+      </w:r>
+    </w:p>
+    <w:p>
+      <w:pPr>
+        <w:pStyle w:val="26"/>
+        <w:spacing w:line="360" w:lineRule="auto"/>
+      </w:pPr>
+    </w:p>
+    <w:p>
+      <w:pPr>
+        <w:pStyle w:val="26"/>
+        <w:spacing w:line="360" w:lineRule="auto"/>
+        <w:jc w:val="left"/>
+      </w:pPr>
+    </w:p>
+    <w:p>
+      <w:pPr>
+        <w:pStyle w:val="27"/>
+        <w:jc w:val="left"/>
+        <w:outlineLvl w:val="0"/>
+        <w:rPr>
+          <w:sz w:val="58"/>
+        </w:rPr>
       </w:pPr>
     </w:p>
     <w:p>
       <w:pPr>
         <w:pStyle w:val="3"/>
         <w:jc w:val="center"/>
-      </w:pPr>
-      <w:bookmarkStart w:id="0" w:name="_Toc381106032"/>
-      <w:bookmarkStart w:id="1" w:name="_Toc384053701"/>
-      <w:r>
         <w:rPr>
           <w:rFonts w:hint="eastAsia" w:ascii="Arial" w:hAnsi="Arial" w:eastAsia="黑体"/>
           <w:b w:val="0"/>
           <w:sz w:val="52"/>
           <w:lang w:val="en-US" w:eastAsia="zh-CN"/>
         </w:rPr>
-        <w:t>{title}</w:t>
+      </w:pPr>
+      <w:bookmarkStart w:id="0" w:name="_Toc381106032"/>
+      <w:bookmarkStart w:id="1" w:name="_Toc384053701"/>
+      <w:r>
+        <w:rPr>
+          <w:rFonts w:hint="eastAsia" w:ascii="Arial" w:hAnsi="Arial" w:eastAsia="黑体"/>
+          <w:b w:val="0"/>
+          <w:sz w:val="52"/>
+          <w:lang w:val="en-US" w:eastAsia="zh-CN"/>
+        </w:rPr>
+        <w:t>{keywords}</w:t>
+      </w:r>
+    </w:p>
+    <w:p>
+      <w:pPr>
+        <w:pStyle w:val="3"/>
+        <w:jc w:val="center"/>
+        <w:rPr>
+          <w:rFonts w:ascii="Arial" w:hAnsi="Arial" w:eastAsia="黑体"/>
+          <w:b w:val="0"/>
+          <w:sz w:val="52"/>
+        </w:rPr>
+      </w:pPr>
+      <w:r>
+        <w:rPr>
+          <w:rFonts w:hint="eastAsia" w:ascii="Arial" w:hAnsi="Arial" w:eastAsia="黑体"/>
+          <w:b w:val="0"/>
+          <w:sz w:val="52"/>
+        </w:rPr>
+        <w:t>舆情</w:t>
       </w:r>
       <w:bookmarkEnd w:id="0"/>
       <w:bookmarkEnd w:id="1"/>
+      <w:r>
+        <w:rPr>
+          <w:rFonts w:hint="eastAsia" w:ascii="Arial" w:hAnsi="Arial" w:eastAsia="黑体"/>
+          <w:b w:val="0"/>
+          <w:sz w:val="52"/>
+          <w:lang w:eastAsia="zh-CN"/>
+        </w:rPr>
+        <w:t>分析</w:t>
+      </w:r>
     </w:p>
     <w:p>
       <w:pPr>
@@ -44,27 +122,13 @@
       <w:pPr>
         <w:pStyle w:val="26"/>
         <w:spacing w:line="360" w:lineRule="auto"/>
-        <w:rPr>
-          <w:rFonts w:hint="eastAsia" w:eastAsia="宋体"/>
-          <w:lang w:val="en-US" w:eastAsia="zh-CN"/>
-        </w:rPr>
-      </w:pPr>
-      <w:r>
-        <w:rPr>
-          <w:rFonts w:hint="eastAsia"/>
-          <w:lang w:val="en-US" w:eastAsia="zh-CN"/>
-        </w:rPr>
-        <w:t>{image</w:t>
-      </w:r>
-      <w:bookmarkStart w:id="2" w:name="_GoBack"/>
-      <w:bookmarkEnd w:id="2"/>
-      <w:r>
-        <w:rPr>
-          <w:rFonts w:hint="eastAsia"/>
-          <w:lang w:val="en-US" w:eastAsia="zh-CN"/>
-        </w:rPr>
-        <w:t>}</w:t>
-      </w:r>
+      </w:pPr>
+    </w:p>
+    <w:p>
+      <w:pPr>
+        <w:pStyle w:val="26"/>
+        <w:spacing w:line="360" w:lineRule="auto"/>
+      </w:pPr>
     </w:p>
     <w:p>
       <w:pPr>
@@ -142,6 +206,23 @@
         <w:pStyle w:val="26"/>
         <w:spacing w:line="360" w:lineRule="auto"/>
       </w:pPr>
+      <w:r>
+        <w:rPr>
+          <w:rFonts w:ascii="Arial" w:hAnsi="Arial" w:eastAsia="宋体" w:cs="宋体"/>
+          <w:sz w:val="24"/>
+          <w:szCs w:val="21"/>
+          <w:lang w:val="en-US" w:eastAsia="zh-CN" w:bidi="ar-SA"/>
+        </w:rPr>
+        <w:pict>
+          <v:shape id="图片框 1026" o:spid="_x0000_s1027" type="#_x0000_t75" style="height:31.5pt;width:145.5pt;rotation:0f;" o:ole="f" fillcolor="#FFFFFF" filled="f" o:preferrelative="t" stroked="f" coordorigin="0,0" coordsize="21600,21600">
+            <v:fill on="f" color2="#FFFFFF" focus="0%"/>
+            <v:imagedata croptop="6920f" cropbottom="6839f" gain="65536f" blacklevel="0f" gamma="0" o:title="" r:id="rId7"/>
+            <o:lock v:ext="edit" position="f" selection="f" grouping="f" rotation="f" cropping="f" text="f" aspectratio="t"/>
+            <w10:wrap type="none"/>
+            <w10:anchorlock/>
+          </v:shape>
+        </w:pict>
+      </w:r>
     </w:p>
     <w:p>
       <w:pPr>
@@ -149,6 +230,1391 @@
           <w:rFonts w:ascii="华文仿宋" w:hAnsi="华文仿宋" w:eastAsia="华文仿宋"/>
           <w:sz w:val="28"/>
           <w:szCs w:val="28"/>
+        </w:rPr>
+      </w:pPr>
+    </w:p>
+    <w:p>
+      <w:pPr>
+        <w:pStyle w:val="3"/>
+      </w:pPr>
+      <w:bookmarkStart w:id="2" w:name="_Toc384053702"/>
+      <w:r>
+        <w:rPr>
+          <w:rFonts w:hint="eastAsia"/>
+        </w:rPr>
+        <w:t>（一）</w:t>
+      </w:r>
+      <w:bookmarkEnd w:id="2"/>
+      <w:bookmarkStart w:id="3" w:name="OLE_LINK3"/>
+      <w:bookmarkStart w:id="4" w:name="OLE_LINK4"/>
+      <w:bookmarkStart w:id="5" w:name="OLE_LINK1"/>
+      <w:r>
+        <w:rPr>
+          <w:rFonts w:hint="eastAsia"/>
+          <w:lang w:eastAsia="zh-CN"/>
+        </w:rPr>
+        <w:t>门户新闻舆情分析</w:t>
+      </w:r>
+    </w:p>
+    <w:bookmarkEnd w:id="3"/>
+    <w:bookmarkEnd w:id="4"/>
+    <w:bookmarkEnd w:id="5"/>
+    <w:p>
+      <w:pPr>
+        <w:pStyle w:val="3"/>
+      </w:pPr>
+      <w:bookmarkStart w:id="6" w:name="OLE_LINK8"/>
+      <w:bookmarkStart w:id="7" w:name="OLE_LINK9"/>
+      <w:bookmarkStart w:id="8" w:name="_Toc384053703"/>
+      <w:r>
+        <w:rPr>
+          <w:rFonts w:hint="eastAsia"/>
+        </w:rPr>
+        <w:t>（1）新闻简述</w:t>
+      </w:r>
+      <w:bookmarkEnd w:id="6"/>
+      <w:bookmarkEnd w:id="7"/>
+      <w:bookmarkEnd w:id="8"/>
+    </w:p>
+    <w:p>
+      <w:pPr>
+        <w:spacing w:line="360" w:lineRule="auto"/>
+        <w:ind w:firstLine="560" w:firstLineChars="200"/>
+        <w:rPr>
+          <w:rFonts w:ascii="仿宋" w:hAnsi="仿宋" w:eastAsia="仿宋"/>
+          <w:sz w:val="28"/>
+          <w:szCs w:val="28"/>
+        </w:rPr>
+      </w:pPr>
+      <w:r>
+        <w:rPr>
+          <w:rFonts w:ascii="Adobe 仿宋 Std R" w:hAnsi="Adobe 仿宋 Std R" w:eastAsia="Adobe 仿宋 Std R"/>
+          <w:sz w:val="28"/>
+          <w:szCs w:val="28"/>
+        </w:rPr>
+        <w:t>  </w:t>
+      </w:r>
+      <w:r>
+        <w:rPr>
+          <w:rFonts w:hint="eastAsia" w:ascii="仿宋" w:hAnsi="仿宋" w:eastAsia="仿宋"/>
+          <w:sz w:val="28"/>
+          <w:szCs w:val="28"/>
+          <w:lang w:val="en-US" w:eastAsia="zh-CN"/>
+        </w:rPr>
+        <w:t>{新闻简述}</w:t>
+      </w:r>
+    </w:p>
+    <w:p>
+      <w:pPr>
+        <w:pStyle w:val="3"/>
+      </w:pPr>
+      <w:bookmarkStart w:id="9" w:name="OLE_LINK7"/>
+      <w:bookmarkStart w:id="10" w:name="_Toc384053704"/>
+      <w:r>
+        <w:rPr>
+          <w:rFonts w:hint="eastAsia"/>
+        </w:rPr>
+        <w:t>（2）</w:t>
+      </w:r>
+      <w:bookmarkEnd w:id="9"/>
+      <w:r>
+        <w:rPr>
+          <w:rFonts w:hint="eastAsia"/>
+        </w:rPr>
+        <w:t>相关新闻排名</w:t>
+      </w:r>
+      <w:bookmarkEnd w:id="10"/>
+    </w:p>
+    <w:tbl>
+      <w:tblPr>
+        <w:tblW w:w="8647" w:type="dxa"/>
+        <w:tblInd w:w="250" w:type="dxa"/>
+        <w:tblBorders>
+          <w:top w:val="single" w:color="auto" w:sz="4" w:space="0"/>
+          <w:left w:val="single" w:color="auto" w:sz="4" w:space="0"/>
+          <w:bottom w:val="single" w:color="auto" w:sz="4" w:space="0"/>
+          <w:right w:val="single" w:color="auto" w:sz="4" w:space="0"/>
+          <w:insideH w:val="single" w:color="auto" w:sz="4" w:space="0"/>
+          <w:insideV w:val="single" w:color="auto" w:sz="4" w:space="0"/>
+        </w:tblBorders>
+        <w:tblLayout w:type="fixed"/>
+        <w:tblCellMar>
+          <w:top w:w="0" w:type="dxa"/>
+          <w:left w:w="108" w:type="dxa"/>
+          <w:bottom w:w="0" w:type="dxa"/>
+          <w:right w:w="108" w:type="dxa"/>
+        </w:tblCellMar>
+      </w:tblPr>
+      <w:tblGrid>
+        <w:gridCol w:w="1101"/>
+        <w:gridCol w:w="1559"/>
+        <w:gridCol w:w="2594"/>
+        <w:gridCol w:w="1517"/>
+        <w:gridCol w:w="1876"/>
+      </w:tblGrid>
+      <w:tr>
+        <w:tblPrEx>
+          <w:tblBorders>
+            <w:top w:val="single" w:color="auto" w:sz="4" w:space="0"/>
+            <w:left w:val="single" w:color="auto" w:sz="4" w:space="0"/>
+            <w:bottom w:val="single" w:color="auto" w:sz="4" w:space="0"/>
+            <w:right w:val="single" w:color="auto" w:sz="4" w:space="0"/>
+            <w:insideH w:val="single" w:color="auto" w:sz="4" w:space="0"/>
+            <w:insideV w:val="single" w:color="auto" w:sz="4" w:space="0"/>
+          </w:tblBorders>
+          <w:tblLayout w:type="fixed"/>
+          <w:tblCellMar>
+            <w:top w:w="0" w:type="dxa"/>
+            <w:left w:w="108" w:type="dxa"/>
+            <w:bottom w:w="0" w:type="dxa"/>
+            <w:right w:w="108" w:type="dxa"/>
+          </w:tblCellMar>
+        </w:tblPrEx>
+        <w:tc>
+          <w:tcPr>
+            <w:tcW w:w="1101" w:type="dxa"/>
+            <w:vAlign w:val="top"/>
+          </w:tcPr>
+          <w:p>
+            <w:pPr>
+              <w:jc w:val="center"/>
+              <w:rPr>
+                <w:rFonts w:ascii="仿宋" w:hAnsi="仿宋" w:eastAsia="仿宋"/>
+                <w:b/>
+                <w:sz w:val="28"/>
+                <w:szCs w:val="28"/>
+              </w:rPr>
+            </w:pPr>
+            <w:r>
+              <w:rPr>
+                <w:rFonts w:hint="eastAsia" w:ascii="仿宋" w:hAnsi="仿宋" w:eastAsia="仿宋"/>
+                <w:b/>
+                <w:sz w:val="28"/>
+                <w:szCs w:val="28"/>
+              </w:rPr>
+              <w:t>排序</w:t>
+            </w:r>
+          </w:p>
+        </w:tc>
+        <w:tc>
+          <w:tcPr>
+            <w:tcW w:w="1559" w:type="dxa"/>
+            <w:vAlign w:val="top"/>
+          </w:tcPr>
+          <w:p>
+            <w:pPr>
+              <w:jc w:val="center"/>
+              <w:rPr>
+                <w:rFonts w:ascii="仿宋" w:hAnsi="仿宋" w:eastAsia="仿宋"/>
+                <w:b/>
+                <w:sz w:val="28"/>
+                <w:szCs w:val="28"/>
+              </w:rPr>
+            </w:pPr>
+            <w:r>
+              <w:rPr>
+                <w:rFonts w:hint="eastAsia" w:ascii="仿宋" w:hAnsi="仿宋" w:eastAsia="仿宋"/>
+                <w:b/>
+                <w:sz w:val="28"/>
+                <w:szCs w:val="28"/>
+              </w:rPr>
+              <w:t>新闻指数</w:t>
+            </w:r>
+          </w:p>
+        </w:tc>
+        <w:tc>
+          <w:tcPr>
+            <w:tcW w:w="2594" w:type="dxa"/>
+            <w:vAlign w:val="top"/>
+          </w:tcPr>
+          <w:p>
+            <w:pPr>
+              <w:jc w:val="center"/>
+              <w:rPr>
+                <w:rFonts w:ascii="仿宋" w:hAnsi="仿宋" w:eastAsia="仿宋"/>
+                <w:b/>
+                <w:sz w:val="28"/>
+                <w:szCs w:val="28"/>
+              </w:rPr>
+            </w:pPr>
+            <w:r>
+              <w:rPr>
+                <w:rFonts w:hint="eastAsia" w:ascii="仿宋" w:hAnsi="仿宋" w:eastAsia="仿宋"/>
+                <w:b/>
+                <w:sz w:val="28"/>
+                <w:szCs w:val="28"/>
+              </w:rPr>
+              <w:t>新闻标题</w:t>
+            </w:r>
+          </w:p>
+        </w:tc>
+        <w:tc>
+          <w:tcPr>
+            <w:tcW w:w="1517" w:type="dxa"/>
+            <w:vAlign w:val="top"/>
+          </w:tcPr>
+          <w:p>
+            <w:pPr>
+              <w:jc w:val="center"/>
+              <w:rPr>
+                <w:rFonts w:ascii="仿宋" w:hAnsi="仿宋" w:eastAsia="仿宋"/>
+                <w:b/>
+                <w:sz w:val="28"/>
+                <w:szCs w:val="28"/>
+              </w:rPr>
+            </w:pPr>
+            <w:r>
+              <w:rPr>
+                <w:rFonts w:hint="eastAsia" w:ascii="仿宋" w:hAnsi="仿宋" w:eastAsia="仿宋"/>
+                <w:b/>
+                <w:sz w:val="28"/>
+                <w:szCs w:val="28"/>
+              </w:rPr>
+              <w:t>新闻来源</w:t>
+            </w:r>
+          </w:p>
+        </w:tc>
+        <w:tc>
+          <w:tcPr>
+            <w:tcW w:w="1876" w:type="dxa"/>
+            <w:vAlign w:val="top"/>
+          </w:tcPr>
+          <w:p>
+            <w:pPr>
+              <w:jc w:val="center"/>
+              <w:rPr>
+                <w:rFonts w:ascii="仿宋" w:hAnsi="仿宋" w:eastAsia="仿宋"/>
+                <w:b/>
+                <w:sz w:val="28"/>
+                <w:szCs w:val="28"/>
+              </w:rPr>
+            </w:pPr>
+            <w:r>
+              <w:rPr>
+                <w:rFonts w:hint="eastAsia" w:ascii="仿宋" w:hAnsi="仿宋" w:eastAsia="仿宋"/>
+                <w:b/>
+                <w:sz w:val="28"/>
+                <w:szCs w:val="28"/>
+              </w:rPr>
+              <w:t>发表日期</w:t>
+            </w:r>
+          </w:p>
+        </w:tc>
+      </w:tr>
+    </w:tbl>
+    <w:p>
+      <w:pPr>
+        <w:rPr>
+          <w:rFonts w:hint="eastAsia" w:ascii="仿宋" w:hAnsi="仿宋" w:eastAsia="仿宋"/>
+          <w:sz w:val="28"/>
+          <w:szCs w:val="28"/>
+        </w:rPr>
+      </w:pPr>
+    </w:p>
+    <w:p>
+      <w:pPr>
+        <w:rPr>
+          <w:rFonts w:ascii="仿宋" w:hAnsi="仿宋" w:eastAsia="仿宋"/>
+          <w:sz w:val="28"/>
+          <w:szCs w:val="28"/>
+        </w:rPr>
+      </w:pPr>
+      <w:r>
+        <w:rPr>
+          <w:rFonts w:hint="eastAsia" w:ascii="仿宋" w:hAnsi="仿宋" w:eastAsia="仿宋"/>
+          <w:b/>
+          <w:sz w:val="28"/>
+          <w:szCs w:val="28"/>
+        </w:rPr>
+        <w:t>简析</w:t>
+      </w:r>
+    </w:p>
+    <w:p>
+      <w:pPr>
+        <w:ind w:firstLine="560" w:firstLineChars="200"/>
+        <w:rPr>
+          <w:rFonts w:ascii="仿宋" w:hAnsi="仿宋" w:eastAsia="仿宋"/>
+          <w:sz w:val="28"/>
+          <w:szCs w:val="28"/>
+        </w:rPr>
+      </w:pPr>
+      <w:r>
+        <w:rPr>
+          <w:rFonts w:hint="eastAsia" w:ascii="仿宋" w:hAnsi="仿宋" w:eastAsia="仿宋"/>
+          <w:sz w:val="28"/>
+          <w:szCs w:val="28"/>
+        </w:rPr>
+        <w:t>从以上数据可以看出，“</w:t>
+      </w:r>
+      <w:r>
+        <w:rPr>
+          <w:rFonts w:hint="eastAsia" w:ascii="仿宋" w:hAnsi="仿宋" w:eastAsia="仿宋"/>
+          <w:sz w:val="28"/>
+          <w:szCs w:val="28"/>
+          <w:lang w:val="en-US" w:eastAsia="zh-CN"/>
+        </w:rPr>
+        <w:t>{keywords}</w:t>
+      </w:r>
+      <w:r>
+        <w:rPr>
+          <w:rFonts w:hint="eastAsia" w:ascii="仿宋" w:hAnsi="仿宋" w:eastAsia="仿宋"/>
+          <w:sz w:val="28"/>
+          <w:szCs w:val="28"/>
+        </w:rPr>
+        <w:t>”相关新闻热度从</w:t>
+      </w:r>
+      <w:r>
+        <w:rPr>
+          <w:rFonts w:hint="eastAsia" w:ascii="仿宋" w:hAnsi="仿宋" w:eastAsia="仿宋"/>
+          <w:sz w:val="28"/>
+          <w:szCs w:val="28"/>
+          <w:lang w:val="en-US" w:eastAsia="zh-CN"/>
+        </w:rPr>
+        <w:t>x</w:t>
+      </w:r>
+      <w:r>
+        <w:rPr>
+          <w:rFonts w:hint="eastAsia" w:ascii="仿宋" w:hAnsi="仿宋" w:eastAsia="仿宋"/>
+          <w:sz w:val="28"/>
+          <w:szCs w:val="28"/>
+        </w:rPr>
+        <w:t>月</w:t>
+      </w:r>
+      <w:r>
+        <w:rPr>
+          <w:rFonts w:hint="eastAsia" w:ascii="仿宋" w:hAnsi="仿宋" w:eastAsia="仿宋"/>
+          <w:sz w:val="28"/>
+          <w:szCs w:val="28"/>
+          <w:lang w:val="en-US" w:eastAsia="zh-CN"/>
+        </w:rPr>
+        <w:t>x</w:t>
+      </w:r>
+      <w:r>
+        <w:rPr>
+          <w:rFonts w:hint="eastAsia" w:ascii="仿宋" w:hAnsi="仿宋" w:eastAsia="仿宋"/>
+          <w:sz w:val="28"/>
+          <w:szCs w:val="28"/>
+        </w:rPr>
+        <w:t>日到</w:t>
+      </w:r>
+      <w:r>
+        <w:rPr>
+          <w:rFonts w:hint="eastAsia" w:ascii="仿宋" w:hAnsi="仿宋" w:eastAsia="仿宋"/>
+          <w:sz w:val="28"/>
+          <w:szCs w:val="28"/>
+          <w:lang w:val="en-US" w:eastAsia="zh-CN"/>
+        </w:rPr>
+        <w:t>x</w:t>
+      </w:r>
+      <w:r>
+        <w:rPr>
+          <w:rFonts w:hint="eastAsia" w:ascii="仿宋" w:hAnsi="仿宋" w:eastAsia="仿宋"/>
+          <w:sz w:val="28"/>
+          <w:szCs w:val="28"/>
+        </w:rPr>
+        <w:t>日</w:t>
+      </w:r>
+      <w:r>
+        <w:rPr>
+          <w:rFonts w:hint="eastAsia" w:ascii="仿宋" w:hAnsi="仿宋" w:eastAsia="仿宋"/>
+          <w:sz w:val="28"/>
+          <w:szCs w:val="28"/>
+          <w:lang w:val="en-US" w:eastAsia="zh-CN"/>
+        </w:rPr>
+        <w:t>{变化趋势}</w:t>
+      </w:r>
+      <w:r>
+        <w:rPr>
+          <w:rFonts w:hint="eastAsia" w:ascii="仿宋" w:hAnsi="仿宋" w:eastAsia="仿宋"/>
+          <w:sz w:val="28"/>
+          <w:szCs w:val="28"/>
+        </w:rPr>
+        <w:t>，今日</w:t>
+      </w:r>
+      <w:r>
+        <w:rPr>
+          <w:rFonts w:hint="eastAsia" w:ascii="仿宋" w:hAnsi="仿宋" w:eastAsia="仿宋"/>
+          <w:sz w:val="28"/>
+          <w:szCs w:val="28"/>
+          <w:lang w:val="en-US" w:eastAsia="zh-CN"/>
+        </w:rPr>
+        <w:t>{几次}</w:t>
+      </w:r>
+      <w:r>
+        <w:rPr>
+          <w:rFonts w:hint="eastAsia" w:ascii="仿宋" w:hAnsi="仿宋" w:eastAsia="仿宋"/>
+          <w:sz w:val="28"/>
+          <w:szCs w:val="28"/>
+        </w:rPr>
+        <w:t>次进入全国热点新闻排名前百名，相关报道最高排名第</w:t>
+      </w:r>
+      <w:r>
+        <w:rPr>
+          <w:rFonts w:hint="eastAsia" w:ascii="仿宋" w:hAnsi="仿宋" w:eastAsia="仿宋"/>
+          <w:sz w:val="28"/>
+          <w:szCs w:val="28"/>
+          <w:lang w:val="en-US" w:eastAsia="zh-CN"/>
+        </w:rPr>
+        <w:t>{最高排名}</w:t>
+      </w:r>
+      <w:r>
+        <w:rPr>
+          <w:rFonts w:hint="eastAsia" w:ascii="仿宋" w:hAnsi="仿宋" w:eastAsia="仿宋"/>
+          <w:sz w:val="28"/>
+          <w:szCs w:val="28"/>
+        </w:rPr>
+        <w:t>位。</w:t>
+      </w:r>
+    </w:p>
+    <w:p>
+      <w:pPr>
+        <w:rPr>
+          <w:rFonts w:ascii="仿宋" w:hAnsi="仿宋" w:eastAsia="仿宋"/>
+          <w:sz w:val="28"/>
+          <w:szCs w:val="28"/>
+        </w:rPr>
+      </w:pPr>
+    </w:p>
+    <w:p>
+      <w:pPr>
+        <w:pStyle w:val="3"/>
+      </w:pPr>
+      <w:bookmarkStart w:id="11" w:name="_Toc384053705"/>
+      <w:r>
+        <w:rPr>
+          <w:rFonts w:hint="eastAsia"/>
+        </w:rPr>
+        <w:t>（二）微博舆情综述</w:t>
+      </w:r>
+      <w:bookmarkEnd w:id="11"/>
+    </w:p>
+    <w:p>
+      <w:pPr>
+        <w:pStyle w:val="3"/>
+        <w:rPr>
+          <w:sz w:val="28"/>
+        </w:rPr>
+      </w:pPr>
+      <w:bookmarkStart w:id="12" w:name="_Toc384053706"/>
+      <w:r>
+        <w:rPr>
+          <w:rFonts w:hint="eastAsia"/>
+        </w:rPr>
+        <w:t>（1）</w:t>
+      </w:r>
+      <w:r>
+        <w:rPr>
+          <w:rFonts w:hint="eastAsia"/>
+          <w:sz w:val="28"/>
+        </w:rPr>
+        <w:t>微博用户参与量分析</w:t>
+      </w:r>
+      <w:bookmarkEnd w:id="12"/>
+    </w:p>
+    <w:p>
+      <w:pPr>
+        <w:ind w:firstLine="575" w:firstLineChars="200"/>
+        <w:jc w:val="center"/>
+        <w:rPr>
+          <w:rFonts w:ascii="Adobe 仿宋 Std R" w:hAnsi="Adobe 仿宋 Std R" w:eastAsia="Adobe 仿宋 Std R"/>
+          <w:b/>
+          <w:sz w:val="28"/>
+          <w:szCs w:val="28"/>
+        </w:rPr>
+      </w:pPr>
+      <w:r>
+        <w:rPr>
+          <w:rFonts w:hint="eastAsia" w:ascii="Adobe 仿宋 Std R" w:hAnsi="Adobe 仿宋 Std R" w:eastAsia="Adobe 仿宋 Std R"/>
+          <w:b/>
+          <w:sz w:val="28"/>
+          <w:szCs w:val="28"/>
+        </w:rPr>
+        <w:t>此话题的微博用户参与量横向图</w:t>
+      </w:r>
+    </w:p>
+    <w:p>
+      <w:pPr>
+        <w:rPr>
+          <w:rFonts w:hint="eastAsia" w:eastAsia="宋体"/>
+          <w:lang w:val="en-US" w:eastAsia="zh-CN"/>
+        </w:rPr>
+      </w:pPr>
+      <w:r>
+        <w:rPr>
+          <w:rFonts w:hint="eastAsia"/>
+          <w:lang w:val="en-US" w:eastAsia="zh-CN"/>
+        </w:rPr>
+        <w:t>{参与人排行图}</w:t>
+      </w:r>
+    </w:p>
+    <w:p>
+      <w:pPr>
+        <w:spacing w:line="360" w:lineRule="auto"/>
+        <w:rPr>
+          <w:b/>
+        </w:rPr>
+      </w:pPr>
+      <w:r>
+        <w:rPr>
+          <w:rFonts w:hint="eastAsia"/>
+          <w:b/>
+        </w:rPr>
+        <w:t>微博作者构成分析</w:t>
+      </w:r>
+    </w:p>
+    <w:tbl>
+      <w:tblPr>
+        <w:tblW w:w="7528" w:type="dxa"/>
+        <w:tblInd w:w="93" w:type="dxa"/>
+        <w:tblBorders>
+          <w:top w:val="none" w:color="auto" w:sz="0" w:space="0"/>
+          <w:left w:val="none" w:color="auto" w:sz="0" w:space="0"/>
+          <w:bottom w:val="none" w:color="auto" w:sz="0" w:space="0"/>
+          <w:right w:val="none" w:color="auto" w:sz="0" w:space="0"/>
+          <w:insideH w:val="none" w:color="auto" w:sz="0" w:space="0"/>
+          <w:insideV w:val="none" w:color="auto" w:sz="0" w:space="0"/>
+        </w:tblBorders>
+        <w:tblLayout w:type="fixed"/>
+        <w:tblCellMar>
+          <w:left w:w="108" w:type="dxa"/>
+          <w:right w:w="108" w:type="dxa"/>
+        </w:tblCellMar>
+      </w:tblPr>
+      <w:tblGrid>
+        <w:gridCol w:w="2000"/>
+        <w:gridCol w:w="2268"/>
+        <w:gridCol w:w="3260"/>
+      </w:tblGrid>
+      <w:tr>
+        <w:tblPrEx>
+          <w:tblBorders>
+            <w:top w:val="none" w:color="auto" w:sz="0" w:space="0"/>
+            <w:left w:val="none" w:color="auto" w:sz="0" w:space="0"/>
+            <w:bottom w:val="none" w:color="auto" w:sz="0" w:space="0"/>
+            <w:right w:val="none" w:color="auto" w:sz="0" w:space="0"/>
+            <w:insideH w:val="none" w:color="auto" w:sz="0" w:space="0"/>
+            <w:insideV w:val="none" w:color="auto" w:sz="0" w:space="0"/>
+          </w:tblBorders>
+          <w:tblLayout w:type="fixed"/>
+          <w:tblCellMar>
+            <w:left w:w="108" w:type="dxa"/>
+            <w:right w:w="108" w:type="dxa"/>
+          </w:tblCellMar>
+        </w:tblPrEx>
+        <w:trPr>
+          <w:trHeight w:val="270" w:hRule="atLeast"/>
+        </w:trPr>
+        <w:tc>
+          <w:tcPr>
+            <w:tcW w:w="2000" w:type="dxa"/>
+            <w:tcBorders>
+              <w:top w:val="nil"/>
+              <w:left w:val="nil"/>
+              <w:bottom w:val="nil"/>
+              <w:right w:val="nil"/>
+            </w:tcBorders>
+            <w:vAlign w:val="center"/>
+          </w:tcPr>
+          <w:p>
+            <w:pPr>
+              <w:jc w:val="center"/>
+              <w:rPr>
+                <w:b/>
+                <w:color w:val="000000"/>
+              </w:rPr>
+            </w:pPr>
+            <w:r>
+              <w:rPr>
+                <w:rFonts w:hint="eastAsia"/>
+                <w:b/>
+                <w:color w:val="000000"/>
+              </w:rPr>
+              <w:t>序号</w:t>
+            </w:r>
+          </w:p>
+        </w:tc>
+        <w:tc>
+          <w:tcPr>
+            <w:tcW w:w="2268" w:type="dxa"/>
+            <w:tcBorders>
+              <w:top w:val="nil"/>
+              <w:left w:val="nil"/>
+              <w:bottom w:val="nil"/>
+              <w:right w:val="nil"/>
+            </w:tcBorders>
+            <w:vAlign w:val="center"/>
+          </w:tcPr>
+          <w:p>
+            <w:pPr>
+              <w:jc w:val="center"/>
+              <w:rPr>
+                <w:b/>
+                <w:color w:val="000000"/>
+              </w:rPr>
+            </w:pPr>
+            <w:r>
+              <w:rPr>
+                <w:rFonts w:hint="eastAsia"/>
+                <w:b/>
+                <w:color w:val="000000"/>
+              </w:rPr>
+              <w:t>微博昵称</w:t>
+            </w:r>
+          </w:p>
+        </w:tc>
+        <w:tc>
+          <w:tcPr>
+            <w:tcW w:w="3260" w:type="dxa"/>
+            <w:tcBorders>
+              <w:top w:val="nil"/>
+              <w:left w:val="nil"/>
+              <w:bottom w:val="nil"/>
+              <w:right w:val="nil"/>
+            </w:tcBorders>
+            <w:vAlign w:val="center"/>
+          </w:tcPr>
+          <w:p>
+            <w:pPr>
+              <w:jc w:val="center"/>
+              <w:rPr>
+                <w:b/>
+                <w:color w:val="000000"/>
+              </w:rPr>
+            </w:pPr>
+            <w:r>
+              <w:rPr>
+                <w:rFonts w:hint="eastAsia"/>
+                <w:b/>
+                <w:color w:val="000000"/>
+              </w:rPr>
+              <w:t>发布次数</w:t>
+            </w:r>
+          </w:p>
+        </w:tc>
+      </w:tr>
+    </w:tbl>
+    <w:p>
+      <w:pPr>
+        <w:spacing w:line="360" w:lineRule="auto"/>
+        <w:rPr>
+          <w:rFonts w:ascii="Adobe 仿宋 Std R" w:hAnsi="Adobe 仿宋 Std R" w:eastAsia="Adobe 仿宋 Std R"/>
+          <w:b/>
+          <w:sz w:val="28"/>
+          <w:szCs w:val="28"/>
+        </w:rPr>
+      </w:pPr>
+      <w:r>
+        <w:rPr>
+          <w:rFonts w:hint="eastAsia" w:ascii="Adobe 仿宋 Std R" w:hAnsi="Adobe 仿宋 Std R" w:eastAsia="Adobe 仿宋 Std R"/>
+          <w:b/>
+          <w:sz w:val="28"/>
+          <w:szCs w:val="28"/>
+        </w:rPr>
+        <w:t>简析</w:t>
+      </w:r>
+    </w:p>
+    <w:p>
+      <w:pPr>
+        <w:spacing w:line="360" w:lineRule="auto"/>
+        <w:ind w:firstLine="560" w:firstLineChars="200"/>
+        <w:rPr>
+          <w:rFonts w:ascii="仿宋" w:hAnsi="仿宋" w:eastAsia="仿宋"/>
+          <w:sz w:val="28"/>
+          <w:szCs w:val="28"/>
+        </w:rPr>
+      </w:pPr>
+      <w:r>
+        <w:rPr>
+          <w:rFonts w:hint="eastAsia" w:ascii="仿宋" w:hAnsi="仿宋" w:eastAsia="仿宋"/>
+          <w:sz w:val="28"/>
+          <w:szCs w:val="28"/>
+        </w:rPr>
+        <w:t>从上述的图表可以看出，今日参与“</w:t>
+      </w:r>
+      <w:r>
+        <w:rPr>
+          <w:rFonts w:hint="eastAsia" w:ascii="仿宋" w:hAnsi="仿宋" w:eastAsia="仿宋"/>
+          <w:sz w:val="28"/>
+          <w:szCs w:val="28"/>
+          <w:lang w:val="en-US" w:eastAsia="zh-CN"/>
+        </w:rPr>
+        <w:t>{keywords}</w:t>
+      </w:r>
+      <w:r>
+        <w:rPr>
+          <w:rFonts w:hint="eastAsia" w:ascii="仿宋" w:hAnsi="仿宋" w:eastAsia="仿宋"/>
+          <w:sz w:val="28"/>
+          <w:szCs w:val="28"/>
+        </w:rPr>
+        <w:t>”相关话题讨论的</w:t>
+      </w:r>
+      <w:r>
+        <w:rPr>
+          <w:rFonts w:hint="eastAsia" w:ascii="仿宋" w:hAnsi="仿宋" w:eastAsia="仿宋"/>
+          <w:sz w:val="28"/>
+          <w:szCs w:val="28"/>
+          <w:lang w:val="en-US" w:eastAsia="zh-CN"/>
+        </w:rPr>
+        <w:t>{参与人构成比例}</w:t>
+      </w:r>
+      <w:r>
+        <w:rPr>
+          <w:rFonts w:hint="eastAsia" w:ascii="仿宋" w:hAnsi="仿宋" w:eastAsia="仿宋"/>
+          <w:sz w:val="28"/>
+          <w:szCs w:val="28"/>
+        </w:rPr>
+        <w:t>，其中最活跃的账号为</w:t>
+      </w:r>
+      <w:r>
+        <w:rPr>
+          <w:rFonts w:hint="eastAsia" w:ascii="仿宋" w:hAnsi="仿宋" w:eastAsia="仿宋"/>
+          <w:sz w:val="28"/>
+          <w:szCs w:val="28"/>
+          <w:lang w:val="en-US" w:eastAsia="zh-CN"/>
+        </w:rPr>
+        <w:t>{topUser5}</w:t>
+      </w:r>
+      <w:r>
+        <w:rPr>
+          <w:rFonts w:hint="eastAsia" w:ascii="仿宋" w:hAnsi="仿宋" w:eastAsia="仿宋"/>
+          <w:sz w:val="28"/>
+          <w:szCs w:val="28"/>
+        </w:rPr>
+        <w:t>。</w:t>
+      </w:r>
+      <w:r>
+        <w:rPr>
+          <w:rFonts w:ascii="仿宋" w:hAnsi="仿宋" w:eastAsia="仿宋"/>
+          <w:sz w:val="28"/>
+          <w:szCs w:val="28"/>
+        </w:rPr>
+        <w:t xml:space="preserve"> </w:t>
+      </w:r>
+    </w:p>
+    <w:p>
+      <w:pPr>
+        <w:pStyle w:val="3"/>
+        <w:rPr>
+          <w:sz w:val="28"/>
+        </w:rPr>
+      </w:pPr>
+      <w:bookmarkStart w:id="13" w:name="_Toc384053707"/>
+      <w:r>
+        <w:rPr>
+          <w:rFonts w:hint="eastAsia"/>
+        </w:rPr>
+        <w:t>（2）</w:t>
+      </w:r>
+      <w:r>
+        <w:rPr>
+          <w:rFonts w:hint="eastAsia"/>
+          <w:sz w:val="28"/>
+        </w:rPr>
+        <w:t>微博转发趋势图表</w:t>
+      </w:r>
+      <w:bookmarkEnd w:id="13"/>
+    </w:p>
+    <w:p>
+      <w:pPr>
+        <w:ind w:firstLine="2243" w:firstLineChars="931"/>
+        <w:rPr>
+          <w:rFonts w:hint="eastAsia"/>
+          <w:b/>
+        </w:rPr>
+      </w:pPr>
+      <w:r>
+        <w:rPr>
+          <w:rFonts w:hint="eastAsia"/>
+          <w:b/>
+        </w:rPr>
+        <w:t>“</w:t>
+      </w:r>
+      <w:r>
+        <w:rPr>
+          <w:rFonts w:hint="eastAsia"/>
+          <w:b/>
+          <w:lang w:val="en-US" w:eastAsia="zh-CN"/>
+        </w:rPr>
+        <w:t>{keywords}</w:t>
+      </w:r>
+      <w:r>
+        <w:rPr>
+          <w:rFonts w:hint="eastAsia"/>
+          <w:b/>
+        </w:rPr>
+        <w:t>”事件转发增量图</w:t>
+      </w:r>
+    </w:p>
+    <w:p>
+      <w:pPr>
+        <w:spacing w:line="360" w:lineRule="auto"/>
+        <w:ind w:firstLine="283" w:firstLineChars="101"/>
+        <w:jc w:val="center"/>
+        <w:rPr>
+          <w:rFonts w:hint="eastAsia"/>
+          <w:b/>
+        </w:rPr>
+      </w:pPr>
+      <w:r>
+        <w:rPr>
+          <w:rFonts w:hint="eastAsia" w:ascii="Adobe 仿宋 Std R" w:hAnsi="Adobe 仿宋 Std R" w:eastAsia="Adobe 仿宋 Std R"/>
+          <w:sz w:val="28"/>
+          <w:szCs w:val="28"/>
+          <w:lang w:val="en-US" w:eastAsia="zh-CN"/>
+        </w:rPr>
+        <w:t>{转发增量图}</w:t>
+      </w:r>
+    </w:p>
+    <w:p>
+      <w:pPr>
+        <w:jc w:val="center"/>
+        <w:rPr>
+          <w:b/>
+        </w:rPr>
+      </w:pPr>
+      <w:r>
+        <w:rPr>
+          <w:rFonts w:hint="eastAsia"/>
+          <w:b/>
+        </w:rPr>
+        <w:t>统计时间2014.03.31（00:00-12:00PM）</w:t>
+      </w:r>
+    </w:p>
+    <w:p>
+      <w:pPr>
+        <w:spacing w:line="360" w:lineRule="auto"/>
+        <w:rPr>
+          <w:rFonts w:ascii="仿宋" w:hAnsi="仿宋" w:eastAsia="仿宋"/>
+          <w:sz w:val="28"/>
+          <w:szCs w:val="28"/>
+        </w:rPr>
+      </w:pPr>
+      <w:r>
+        <w:rPr>
+          <w:rFonts w:hint="eastAsia" w:ascii="仿宋" w:hAnsi="仿宋" w:eastAsia="仿宋"/>
+          <w:sz w:val="28"/>
+          <w:szCs w:val="28"/>
+        </w:rPr>
+        <w:t>简析</w:t>
+      </w:r>
+    </w:p>
+    <w:p>
+      <w:pPr>
+        <w:spacing w:line="360" w:lineRule="auto"/>
+        <w:rPr>
+          <w:rFonts w:hint="eastAsia" w:ascii="仿宋" w:hAnsi="仿宋" w:eastAsia="仿宋"/>
+          <w:sz w:val="28"/>
+          <w:szCs w:val="28"/>
+        </w:rPr>
+      </w:pPr>
+      <w:r>
+        <w:rPr>
+          <w:rFonts w:hint="eastAsia" w:ascii="仿宋" w:hAnsi="仿宋" w:eastAsia="仿宋"/>
+          <w:sz w:val="28"/>
+          <w:szCs w:val="28"/>
+        </w:rPr>
+        <w:t xml:space="preserve"> 当前“</w:t>
+      </w:r>
+      <w:r>
+        <w:rPr>
+          <w:rFonts w:hint="eastAsia" w:ascii="仿宋" w:hAnsi="仿宋" w:eastAsia="仿宋"/>
+          <w:sz w:val="28"/>
+          <w:szCs w:val="28"/>
+          <w:lang w:val="en-US" w:eastAsia="zh-CN"/>
+        </w:rPr>
+        <w:t>{keywords}</w:t>
+      </w:r>
+      <w:r>
+        <w:rPr>
+          <w:rFonts w:hint="eastAsia" w:ascii="仿宋" w:hAnsi="仿宋" w:eastAsia="仿宋"/>
+          <w:sz w:val="28"/>
+          <w:szCs w:val="28"/>
+        </w:rPr>
+        <w:t>”话题相关微博转发量增长主要集中在</w:t>
+      </w:r>
+      <w:r>
+        <w:rPr>
+          <w:rFonts w:hint="eastAsia" w:ascii="仿宋" w:hAnsi="仿宋" w:eastAsia="仿宋"/>
+          <w:sz w:val="28"/>
+          <w:szCs w:val="28"/>
+          <w:lang w:val="en-US" w:eastAsia="zh-CN"/>
+        </w:rPr>
+        <w:t>{增量集中时间段}</w:t>
+      </w:r>
+      <w:r>
+        <w:rPr>
+          <w:rFonts w:hint="eastAsia" w:ascii="仿宋" w:hAnsi="仿宋" w:eastAsia="仿宋"/>
+          <w:sz w:val="28"/>
+          <w:szCs w:val="28"/>
+        </w:rPr>
+        <w:t>。其中，微博转发量最大激增点发生在</w:t>
+      </w:r>
+      <w:r>
+        <w:rPr>
+          <w:rFonts w:hint="eastAsia" w:ascii="仿宋" w:hAnsi="仿宋" w:eastAsia="仿宋"/>
+          <w:sz w:val="28"/>
+          <w:szCs w:val="28"/>
+          <w:lang w:val="en-US" w:eastAsia="zh-CN"/>
+        </w:rPr>
+        <w:t>{最大增量时间}</w:t>
+      </w:r>
+      <w:r>
+        <w:rPr>
+          <w:rFonts w:hint="eastAsia" w:ascii="仿宋" w:hAnsi="仿宋" w:eastAsia="仿宋"/>
+          <w:sz w:val="28"/>
+          <w:szCs w:val="28"/>
+        </w:rPr>
+        <w:t>左右，单次增长量达到了</w:t>
+      </w:r>
+      <w:r>
+        <w:rPr>
+          <w:rFonts w:hint="eastAsia" w:ascii="仿宋" w:hAnsi="仿宋" w:eastAsia="仿宋"/>
+          <w:sz w:val="28"/>
+          <w:szCs w:val="28"/>
+          <w:lang w:val="en-US" w:eastAsia="zh-CN"/>
+        </w:rPr>
+        <w:t>{最大增量}</w:t>
+      </w:r>
+      <w:r>
+        <w:rPr>
+          <w:rFonts w:hint="eastAsia" w:ascii="仿宋" w:hAnsi="仿宋" w:eastAsia="仿宋"/>
+          <w:sz w:val="28"/>
+          <w:szCs w:val="28"/>
+        </w:rPr>
+        <w:t>次，高于一般国内热点事件的增长速度。对此次增长起到关键推动作用的是</w:t>
+      </w:r>
+      <w:r>
+        <w:rPr>
+          <w:rFonts w:hint="eastAsia" w:ascii="仿宋" w:hAnsi="仿宋" w:eastAsia="仿宋"/>
+          <w:sz w:val="28"/>
+          <w:szCs w:val="28"/>
+          <w:lang w:val="en-US" w:eastAsia="zh-CN"/>
+        </w:rPr>
+        <w:t>{推动账号}</w:t>
+      </w:r>
+      <w:r>
+        <w:rPr>
+          <w:rFonts w:hint="eastAsia" w:ascii="仿宋" w:hAnsi="仿宋" w:eastAsia="仿宋"/>
+          <w:sz w:val="28"/>
+          <w:szCs w:val="28"/>
+        </w:rPr>
+        <w:t>在相应时间点发布的博文。截止统计时间，该话题始端转发量超过了</w:t>
+      </w:r>
+      <w:r>
+        <w:rPr>
+          <w:rFonts w:hint="eastAsia" w:ascii="仿宋" w:hAnsi="仿宋" w:eastAsia="仿宋"/>
+          <w:sz w:val="28"/>
+          <w:szCs w:val="28"/>
+          <w:lang w:val="en-US" w:eastAsia="zh-CN"/>
+        </w:rPr>
+        <w:t>{推动数量}</w:t>
+      </w:r>
+      <w:r>
+        <w:rPr>
+          <w:rFonts w:hint="eastAsia" w:ascii="仿宋" w:hAnsi="仿宋" w:eastAsia="仿宋"/>
+          <w:sz w:val="28"/>
+          <w:szCs w:val="28"/>
+        </w:rPr>
+        <w:t>万，预计短时间内相关数据将继续增长。</w:t>
+      </w:r>
+    </w:p>
+    <w:p>
+      <w:pPr>
+        <w:pStyle w:val="3"/>
+      </w:pPr>
+      <w:bookmarkStart w:id="14" w:name="_Toc384053708"/>
+      <w:r>
+        <w:rPr>
+          <w:rFonts w:hint="eastAsia"/>
+        </w:rPr>
+        <w:t>（</w:t>
+      </w:r>
+      <w:r>
+        <w:rPr>
+          <w:rFonts w:hint="eastAsia"/>
+          <w:lang w:eastAsia="zh-CN"/>
+        </w:rPr>
+        <w:t>三</w:t>
+      </w:r>
+      <w:bookmarkStart w:id="18" w:name="_GoBack"/>
+      <w:bookmarkEnd w:id="18"/>
+      <w:r>
+        <w:rPr>
+          <w:rFonts w:hint="eastAsia"/>
+        </w:rPr>
+        <w:t>）微博舆情分析</w:t>
+      </w:r>
+      <w:bookmarkEnd w:id="14"/>
+    </w:p>
+    <w:p>
+      <w:pPr>
+        <w:pStyle w:val="3"/>
+        <w:numPr>
+          <w:ilvl w:val="0"/>
+          <w:numId w:val="1"/>
+        </w:numPr>
+      </w:pPr>
+      <w:bookmarkStart w:id="15" w:name="_Toc384053709"/>
+      <w:r>
+        <w:rPr>
+          <w:rFonts w:hint="eastAsia"/>
+        </w:rPr>
+        <w:t>媒体微博报道一览</w:t>
+      </w:r>
+      <w:bookmarkEnd w:id="15"/>
+    </w:p>
+    <w:p>
+      <w:pPr>
+        <w:rPr>
+          <w:rFonts w:ascii="宋体" w:hAnsi="宋体"/>
+        </w:rPr>
+      </w:pPr>
+      <w:r>
+        <w:rPr>
+          <w:rFonts w:hint="eastAsia" w:ascii="仿宋" w:hAnsi="仿宋" w:eastAsia="仿宋"/>
+          <w:b/>
+          <w:sz w:val="28"/>
+          <w:szCs w:val="28"/>
+        </w:rPr>
+        <w:t>目前媒体对此事高度关注，</w:t>
+      </w:r>
+      <w:r>
+        <w:rPr>
+          <w:rFonts w:hint="eastAsia" w:ascii="仿宋" w:hAnsi="仿宋" w:eastAsia="仿宋"/>
+          <w:b/>
+          <w:sz w:val="28"/>
+          <w:szCs w:val="28"/>
+          <w:lang w:val="en-US" w:eastAsia="zh-CN"/>
+        </w:rPr>
+        <w:t>{媒体描述信息}</w:t>
+      </w:r>
+    </w:p>
+    <w:p>
+      <w:pPr>
+        <w:rPr>
+          <w:rFonts w:ascii="仿宋" w:hAnsi="仿宋" w:eastAsia="仿宋"/>
+        </w:rPr>
+      </w:pPr>
+      <w:r>
+        <w:rPr>
+          <w:rFonts w:hint="eastAsia" w:ascii="仿宋" w:hAnsi="仿宋" w:eastAsia="仿宋"/>
+          <w:b/>
+          <w:sz w:val="28"/>
+          <w:szCs w:val="28"/>
+          <w:lang w:val="en-US" w:eastAsia="zh-CN"/>
+        </w:rPr>
+        <w:t>{媒体观点列表}</w:t>
+      </w:r>
+    </w:p>
+    <w:p/>
+    <w:p>
+      <w:pPr>
+        <w:pStyle w:val="3"/>
+        <w:numPr>
+          <w:ilvl w:val="0"/>
+          <w:numId w:val="1"/>
+        </w:numPr>
+      </w:pPr>
+      <w:bookmarkStart w:id="16" w:name="_Toc384053710"/>
+      <w:r>
+        <w:rPr>
+          <w:rFonts w:hint="eastAsia"/>
+        </w:rPr>
+        <w:t>网络舆论倾向性分析</w:t>
+      </w:r>
+      <w:bookmarkEnd w:id="16"/>
+    </w:p>
+    <w:p>
+      <w:pPr>
+        <w:rPr>
+          <w:rFonts w:hint="eastAsia" w:ascii="仿宋" w:hAnsi="仿宋" w:eastAsia="仿宋"/>
+          <w:b/>
+          <w:sz w:val="28"/>
+          <w:szCs w:val="28"/>
+          <w:lang w:val="en-US" w:eastAsia="zh-CN"/>
+        </w:rPr>
+      </w:pPr>
+      <w:r>
+        <w:rPr>
+          <w:rFonts w:hint="eastAsia" w:ascii="仿宋" w:hAnsi="仿宋" w:eastAsia="仿宋"/>
+          <w:b/>
+          <w:sz w:val="28"/>
+          <w:szCs w:val="28"/>
+          <w:lang w:val="en-US" w:eastAsia="zh-CN"/>
+        </w:rPr>
+        <w:t>{舆论倾向性分析}</w:t>
+      </w:r>
+    </w:p>
+    <w:p>
+      <w:pPr>
+        <w:rPr>
+          <w:rFonts w:hint="eastAsia" w:ascii="仿宋" w:hAnsi="仿宋" w:eastAsia="仿宋"/>
+          <w:b/>
+          <w:sz w:val="28"/>
+          <w:szCs w:val="28"/>
+          <w:lang w:val="en-US" w:eastAsia="zh-CN"/>
+        </w:rPr>
+      </w:pPr>
+      <w:r>
+        <w:rPr>
+          <w:rFonts w:hint="eastAsia" w:ascii="仿宋" w:hAnsi="仿宋" w:eastAsia="仿宋"/>
+          <w:b/>
+          <w:sz w:val="28"/>
+          <w:szCs w:val="28"/>
+          <w:lang w:val="en-US" w:eastAsia="zh-CN"/>
+        </w:rPr>
+        <w:t>{网友观点图}</w:t>
+      </w:r>
+    </w:p>
+    <w:p/>
+    <w:p>
+      <w:pPr>
+        <w:rPr>
+          <w:rFonts w:hint="eastAsia" w:ascii="仿宋" w:hAnsi="仿宋" w:eastAsia="仿宋"/>
+          <w:b/>
+          <w:sz w:val="28"/>
+          <w:szCs w:val="28"/>
+        </w:rPr>
+      </w:pPr>
+      <w:r>
+        <w:rPr>
+          <w:rFonts w:hint="eastAsia" w:ascii="仿宋" w:hAnsi="仿宋" w:eastAsia="仿宋"/>
+          <w:b/>
+          <w:sz w:val="28"/>
+          <w:szCs w:val="28"/>
+        </w:rPr>
+        <w:t>对应网民舆论观点一览（来自新浪微博网友）：</w:t>
+      </w:r>
+    </w:p>
+    <w:p>
+      <w:pPr>
+        <w:rPr>
+          <w:rFonts w:hint="eastAsia" w:ascii="仿宋" w:hAnsi="仿宋" w:eastAsia="仿宋"/>
+          <w:b/>
+          <w:sz w:val="28"/>
+          <w:szCs w:val="28"/>
+          <w:lang w:val="en-US" w:eastAsia="zh-CN"/>
+        </w:rPr>
+      </w:pPr>
+      <w:r>
+        <w:rPr>
+          <w:rFonts w:hint="eastAsia" w:ascii="仿宋" w:hAnsi="仿宋" w:eastAsia="仿宋"/>
+          <w:b/>
+          <w:sz w:val="28"/>
+          <w:szCs w:val="28"/>
+          <w:lang w:val="en-US" w:eastAsia="zh-CN"/>
+        </w:rPr>
+        <w:t>{网友观点列表}</w:t>
+      </w:r>
+    </w:p>
+    <w:p>
+      <w:pPr>
+        <w:pStyle w:val="3"/>
+      </w:pPr>
+      <w:bookmarkStart w:id="17" w:name="_Toc384053711"/>
+      <w:r>
+        <w:rPr>
+          <w:rFonts w:hint="eastAsia"/>
+        </w:rPr>
+        <w:t>（3） 相关话题重点微博排名</w:t>
+      </w:r>
+      <w:bookmarkEnd w:id="17"/>
+    </w:p>
+    <w:p>
+      <w:pPr>
+        <w:rPr>
+          <w:b/>
+        </w:rPr>
+      </w:pPr>
+    </w:p>
+    <w:tbl>
+      <w:tblPr>
+        <w:tblW w:w="8522" w:type="dxa"/>
+        <w:tblBorders>
+          <w:top w:val="single" w:color="auto" w:sz="4" w:space="0"/>
+          <w:left w:val="single" w:color="auto" w:sz="4" w:space="0"/>
+          <w:bottom w:val="single" w:color="auto" w:sz="4" w:space="0"/>
+          <w:right w:val="single" w:color="auto" w:sz="4" w:space="0"/>
+          <w:insideH w:val="single" w:color="auto" w:sz="4" w:space="0"/>
+          <w:insideV w:val="single" w:color="auto" w:sz="4" w:space="0"/>
+        </w:tblBorders>
+        <w:tblLayout w:type="fixed"/>
+        <w:tblCellMar>
+          <w:top w:w="0" w:type="dxa"/>
+          <w:left w:w="108" w:type="dxa"/>
+          <w:bottom w:w="0" w:type="dxa"/>
+          <w:right w:w="108" w:type="dxa"/>
+        </w:tblCellMar>
+      </w:tblPr>
+      <w:tblGrid>
+        <w:gridCol w:w="654"/>
+        <w:gridCol w:w="1272"/>
+        <w:gridCol w:w="3663"/>
+        <w:gridCol w:w="803"/>
+        <w:gridCol w:w="741"/>
+        <w:gridCol w:w="1389"/>
+      </w:tblGrid>
+      <w:tr>
+        <w:tblPrEx>
+          <w:tblBorders>
+            <w:top w:val="single" w:color="auto" w:sz="4" w:space="0"/>
+            <w:left w:val="single" w:color="auto" w:sz="4" w:space="0"/>
+            <w:bottom w:val="single" w:color="auto" w:sz="4" w:space="0"/>
+            <w:right w:val="single" w:color="auto" w:sz="4" w:space="0"/>
+            <w:insideH w:val="single" w:color="auto" w:sz="4" w:space="0"/>
+            <w:insideV w:val="single" w:color="auto" w:sz="4" w:space="0"/>
+          </w:tblBorders>
+          <w:tblLayout w:type="fixed"/>
+          <w:tblCellMar>
+            <w:top w:w="0" w:type="dxa"/>
+            <w:left w:w="108" w:type="dxa"/>
+            <w:bottom w:w="0" w:type="dxa"/>
+            <w:right w:w="108" w:type="dxa"/>
+          </w:tblCellMar>
+        </w:tblPrEx>
+        <w:trPr>
+          <w:trHeight w:val="255" w:hRule="atLeast"/>
+        </w:trPr>
+        <w:tc>
+          <w:tcPr>
+            <w:tcW w:w="654" w:type="dxa"/>
+            <w:vAlign w:val="center"/>
+          </w:tcPr>
+          <w:p>
+            <w:pPr>
+              <w:jc w:val="center"/>
+              <w:rPr>
+                <w:rFonts w:ascii="宋体" w:hAnsi="宋体" w:cs="Arial"/>
+                <w:b/>
+              </w:rPr>
+            </w:pPr>
+            <w:r>
+              <w:rPr>
+                <w:rFonts w:hint="eastAsia" w:ascii="宋体" w:hAnsi="宋体" w:cs="Arial"/>
+                <w:b/>
+              </w:rPr>
+              <w:t>序号</w:t>
+            </w:r>
+          </w:p>
+        </w:tc>
+        <w:tc>
+          <w:tcPr>
+            <w:tcW w:w="1272" w:type="dxa"/>
+            <w:vAlign w:val="center"/>
+          </w:tcPr>
+          <w:p>
+            <w:pPr>
+              <w:jc w:val="center"/>
+              <w:rPr>
+                <w:rFonts w:ascii="宋体" w:hAnsi="宋体" w:cs="Arial"/>
+                <w:b/>
+              </w:rPr>
+            </w:pPr>
+            <w:r>
+              <w:rPr>
+                <w:rFonts w:ascii="宋体" w:hAnsi="宋体" w:cs="Arial"/>
+                <w:b/>
+              </w:rPr>
+              <w:t>微博昵称</w:t>
+            </w:r>
+          </w:p>
+        </w:tc>
+        <w:tc>
+          <w:tcPr>
+            <w:tcW w:w="3663" w:type="dxa"/>
+            <w:vAlign w:val="center"/>
+          </w:tcPr>
+          <w:p>
+            <w:pPr>
+              <w:jc w:val="center"/>
+              <w:rPr>
+                <w:rFonts w:ascii="宋体" w:hAnsi="宋体" w:cs="Arial"/>
+                <w:b/>
+              </w:rPr>
+            </w:pPr>
+            <w:r>
+              <w:rPr>
+                <w:rFonts w:ascii="宋体" w:hAnsi="宋体" w:cs="Arial"/>
+                <w:b/>
+              </w:rPr>
+              <w:t>微博内容</w:t>
+            </w:r>
+          </w:p>
+        </w:tc>
+        <w:tc>
+          <w:tcPr>
+            <w:tcW w:w="803" w:type="dxa"/>
+            <w:vAlign w:val="center"/>
+          </w:tcPr>
+          <w:p>
+            <w:pPr>
+              <w:jc w:val="center"/>
+              <w:rPr>
+                <w:rFonts w:ascii="宋体" w:hAnsi="宋体" w:cs="Arial"/>
+                <w:b/>
+              </w:rPr>
+            </w:pPr>
+            <w:r>
+              <w:rPr>
+                <w:rFonts w:ascii="宋体" w:hAnsi="宋体" w:cs="Arial"/>
+                <w:b/>
+              </w:rPr>
+              <w:t>微博转发量</w:t>
+            </w:r>
+          </w:p>
+        </w:tc>
+        <w:tc>
+          <w:tcPr>
+            <w:tcW w:w="741" w:type="dxa"/>
+            <w:vAlign w:val="center"/>
+          </w:tcPr>
+          <w:p>
+            <w:pPr>
+              <w:jc w:val="center"/>
+              <w:rPr>
+                <w:rFonts w:ascii="宋体" w:hAnsi="宋体" w:cs="Arial"/>
+                <w:b/>
+              </w:rPr>
+            </w:pPr>
+            <w:r>
+              <w:rPr>
+                <w:rFonts w:ascii="宋体" w:hAnsi="宋体" w:cs="Arial"/>
+                <w:b/>
+              </w:rPr>
+              <w:t>微博评论量</w:t>
+            </w:r>
+          </w:p>
+        </w:tc>
+        <w:tc>
+          <w:tcPr>
+            <w:tcW w:w="1389" w:type="dxa"/>
+            <w:vAlign w:val="center"/>
+          </w:tcPr>
+          <w:p>
+            <w:pPr>
+              <w:jc w:val="center"/>
+              <w:rPr>
+                <w:rFonts w:ascii="宋体" w:hAnsi="宋体" w:cs="Arial"/>
+                <w:b/>
+              </w:rPr>
+            </w:pPr>
+            <w:r>
+              <w:rPr>
+                <w:rFonts w:ascii="宋体" w:hAnsi="宋体" w:cs="Arial"/>
+                <w:b/>
+              </w:rPr>
+              <w:t>微博发布时间</w:t>
+            </w:r>
+          </w:p>
+        </w:tc>
+      </w:tr>
+    </w:tbl>
+    <w:p>
+      <w:pPr>
+        <w:pStyle w:val="3"/>
+        <w:rPr>
+          <w:rFonts w:hint="eastAsia"/>
+          <w:b w:val="0"/>
         </w:rPr>
       </w:pPr>
     </w:p>
@@ -248,7 +1714,7 @@
               <w:rFonts w:ascii="Calibri" w:hAnsi="Calibri" w:cs="Times New Roman"/>
               <w:kern w:val="2"/>
             </w:rPr>
-            <w:t>2014-5-20</w:t>
+            <w:t>2014-5-21</w:t>
           </w:r>
           <w:r>
             <w:rPr>
@@ -441,6 +1907,103 @@
     </w:r>
   </w:p>
 </w:hdr>
+</file>
+
+<file path=word/numbering.xml><?xml version="1.0" encoding="utf-8"?>
+<w:numbering xmlns:wpc="http://schemas.microsoft.com/office/word/2010/wordprocessingCanvas" xmlns:mc="http://schemas.openxmlformats.org/markup-compatibility/2006" xmlns:o="urn:schemas-microsoft-com:office:office" xmlns:r="http://schemas.openxmlformats.org/officeDocument/2006/relationships" xmlns:m="http://schemas.openxmlformats.org/officeDocument/2006/math" xmlns:v="urn:schemas-microsoft-com:vml" xmlns:wp14="http://schemas.microsoft.com/office/word/2010/wordprocessingDrawing" xmlns:wp="http://schemas.openxmlformats.org/drawingml/2006/wordprocessingDrawing" xmlns:w10="urn:schemas-microsoft-com:office:word" xmlns:w="http://schemas.openxmlformats.org/wordprocessingml/2006/main" xmlns:w14="http://schemas.microsoft.com/office/word/2010/wordml" xmlns:wpg="http://schemas.microsoft.com/office/word/2010/wordprocessingGroup" xmlns:wpi="http://schemas.microsoft.com/office/word/2010/wordprocessingInk" xmlns:wne="http://schemas.microsoft.com/office/word/2006/wordml" xmlns:wps="http://schemas.microsoft.com/office/word/2010/wordprocessingShape" mc:Ignorable="w14 wp14">
+  <w:abstractNum w:abstractNumId="1871991265">
+    <w:nsid w:val="6F9451E1"/>
+    <w:multiLevelType w:val="multilevel"/>
+    <w:tmpl w:val="6F9451E1"/>
+    <w:lvl w:ilvl="0" w:tentative="1">
+      <w:start w:val="1"/>
+      <w:numFmt w:val="decimal"/>
+      <w:lvlText w:val="（%1）"/>
+      <w:lvlJc w:val="left"/>
+      <w:pPr>
+        <w:ind w:left="840" w:hanging="840"/>
+      </w:pPr>
+      <w:rPr>
+        <w:rFonts w:hint="default"/>
+      </w:rPr>
+    </w:lvl>
+    <w:lvl w:ilvl="1" w:tentative="1">
+      <w:start w:val="1"/>
+      <w:numFmt w:val="lowerLetter"/>
+      <w:lvlText w:val="%2)"/>
+      <w:lvlJc w:val="left"/>
+      <w:pPr>
+        <w:ind w:left="840" w:hanging="420"/>
+      </w:pPr>
+    </w:lvl>
+    <w:lvl w:ilvl="2" w:tentative="1">
+      <w:start w:val="1"/>
+      <w:numFmt w:val="lowerRoman"/>
+      <w:lvlText w:val="%3."/>
+      <w:lvlJc w:val="right"/>
+      <w:pPr>
+        <w:ind w:left="1260" w:hanging="420"/>
+      </w:pPr>
+    </w:lvl>
+    <w:lvl w:ilvl="3" w:tentative="1">
+      <w:start w:val="1"/>
+      <w:numFmt w:val="decimal"/>
+      <w:lvlText w:val="%4."/>
+      <w:lvlJc w:val="left"/>
+      <w:pPr>
+        <w:ind w:left="1680" w:hanging="420"/>
+      </w:pPr>
+    </w:lvl>
+    <w:lvl w:ilvl="4" w:tentative="1">
+      <w:start w:val="1"/>
+      <w:numFmt w:val="lowerLetter"/>
+      <w:lvlText w:val="%5)"/>
+      <w:lvlJc w:val="left"/>
+      <w:pPr>
+        <w:ind w:left="2100" w:hanging="420"/>
+      </w:pPr>
+    </w:lvl>
+    <w:lvl w:ilvl="5" w:tentative="1">
+      <w:start w:val="1"/>
+      <w:numFmt w:val="lowerRoman"/>
+      <w:lvlText w:val="%6."/>
+      <w:lvlJc w:val="right"/>
+      <w:pPr>
+        <w:ind w:left="2520" w:hanging="420"/>
+      </w:pPr>
+    </w:lvl>
+    <w:lvl w:ilvl="6" w:tentative="1">
+      <w:start w:val="1"/>
+      <w:numFmt w:val="decimal"/>
+      <w:lvlText w:val="%7."/>
+      <w:lvlJc w:val="left"/>
+      <w:pPr>
+        <w:ind w:left="2940" w:hanging="420"/>
+      </w:pPr>
+    </w:lvl>
+    <w:lvl w:ilvl="7" w:tentative="1">
+      <w:start w:val="1"/>
+      <w:numFmt w:val="lowerLetter"/>
+      <w:lvlText w:val="%8)"/>
+      <w:lvlJc w:val="left"/>
+      <w:pPr>
+        <w:ind w:left="3360" w:hanging="420"/>
+      </w:pPr>
+    </w:lvl>
+    <w:lvl w:ilvl="8" w:tentative="1">
+      <w:start w:val="1"/>
+      <w:numFmt w:val="lowerRoman"/>
+      <w:lvlText w:val="%9."/>
+      <w:lvlJc w:val="right"/>
+      <w:pPr>
+        <w:ind w:left="3780" w:hanging="420"/>
+      </w:pPr>
+    </w:lvl>
+  </w:abstractNum>
+  <w:num w:numId="1">
+    <w:abstractNumId w:val="1871991265"/>
+  </w:num>
+</w:numbering>
 </file>
 
 <file path=word/styles.xml><?xml version="1.0" encoding="utf-8"?>
